--- a/Food Delivery Time Prediction.docx
+++ b/Food Delivery Time Prediction.docx
@@ -15,7 +15,6 @@
           <w:szCs w:val="27"/>
         </w:rPr>
       </w:pPr>
-      <w:bookmarkStart w:id="0" w:name="_GoBack"/>
       <w:r>
         <w:rPr>
           <w:rFonts w:ascii="Arial" w:eastAsia="Times New Roman" w:hAnsi="Arial" w:cs="Arial"/>
@@ -28,7 +27,6 @@
         <w:t>Food Delivery Time Prediction</w:t>
       </w:r>
     </w:p>
-    <w:bookmarkEnd w:id="0"/>
     <w:p>
       <w:pPr>
         <w:rPr>
@@ -281,27 +279,7 @@
             <w:szCs w:val="18"/>
             <w:u w:val="single"/>
           </w:rPr>
-          <w:t>Food_Delivery_Time_Pre</w:t>
-        </w:r>
-        <w:r>
-          <w:rPr>
-            <w:rFonts w:ascii="Courier New" w:eastAsia="Times New Roman" w:hAnsi="Courier New" w:cs="Courier New"/>
-            <w:color w:val="1155CC"/>
-            <w:sz w:val="18"/>
-            <w:szCs w:val="18"/>
-            <w:u w:val="single"/>
-          </w:rPr>
-          <w:t>d</w:t>
-        </w:r>
-        <w:r>
-          <w:rPr>
-            <w:rFonts w:ascii="Courier New" w:eastAsia="Times New Roman" w:hAnsi="Courier New" w:cs="Courier New"/>
-            <w:color w:val="1155CC"/>
-            <w:sz w:val="18"/>
-            <w:szCs w:val="18"/>
-            <w:u w:val="single"/>
-          </w:rPr>
-          <w:t>iction.csv</w:t>
+          <w:t>Food_Delivery_Time_Prediction.csv</w:t>
         </w:r>
       </w:hyperlink>
       <w:r>
@@ -1484,6 +1462,549 @@
         </w:rPr>
         <w:t>Mean Absolute Error (MAE)</w:t>
       </w:r>
+    </w:p>
+    <w:p>
+      <w:pPr>
+        <w:pStyle w:val="NormalWeb"/>
+        <w:spacing w:before="240" w:beforeAutospacing="0" w:after="240" w:afterAutospacing="0"/>
+        <w:rPr>
+          <w:rFonts w:ascii="Arial" w:hAnsi="Arial" w:cs="Arial"/>
+          <w:b/>
+          <w:bCs/>
+          <w:color w:val="000000"/>
+          <w:sz w:val="22"/>
+          <w:szCs w:val="22"/>
+        </w:rPr>
+      </w:pPr>
+    </w:p>
+    <w:p>
+      <w:pPr>
+        <w:pStyle w:val="NormalWeb"/>
+        <w:spacing w:before="240" w:beforeAutospacing="0" w:after="240" w:afterAutospacing="0"/>
+      </w:pPr>
+      <w:r>
+        <w:rPr>
+          <w:rFonts w:ascii="Arial" w:hAnsi="Arial" w:cs="Arial"/>
+          <w:b/>
+          <w:bCs/>
+          <w:color w:val="000000"/>
+          <w:sz w:val="22"/>
+          <w:szCs w:val="22"/>
+        </w:rPr>
+        <w:t>Step 5 - Logistic Regression Model (for Categorization)</w:t>
+      </w:r>
+    </w:p>
+    <w:p>
+      <w:pPr>
+        <w:pStyle w:val="NormalWeb"/>
+        <w:numPr>
+          <w:ilvl w:val="0"/>
+          <w:numId w:val="7"/>
+        </w:numPr>
+        <w:spacing w:before="240" w:beforeAutospacing="0" w:after="0" w:afterAutospacing="0"/>
+        <w:textAlignment w:val="baseline"/>
+        <w:rPr>
+          <w:rFonts w:ascii="Arial" w:hAnsi="Arial" w:cs="Arial"/>
+          <w:color w:val="000000"/>
+          <w:sz w:val="18"/>
+          <w:szCs w:val="18"/>
+        </w:rPr>
+      </w:pPr>
+      <w:r>
+        <w:rPr>
+          <w:rFonts w:ascii="Arial" w:hAnsi="Arial" w:cs="Arial"/>
+          <w:b/>
+          <w:bCs/>
+          <w:color w:val="000000"/>
+          <w:sz w:val="18"/>
+          <w:szCs w:val="18"/>
+        </w:rPr>
+        <w:t>Model Objective</w:t>
+      </w:r>
+      <w:r>
+        <w:rPr>
+          <w:rFonts w:ascii="Arial" w:hAnsi="Arial" w:cs="Arial"/>
+          <w:b/>
+          <w:bCs/>
+          <w:color w:val="000000"/>
+          <w:sz w:val="18"/>
+          <w:szCs w:val="18"/>
+        </w:rPr>
+        <w:br/>
+      </w:r>
+      <w:r>
+        <w:rPr>
+          <w:rFonts w:ascii="Arial" w:hAnsi="Arial" w:cs="Arial"/>
+          <w:color w:val="000000"/>
+          <w:sz w:val="18"/>
+          <w:szCs w:val="18"/>
+        </w:rPr>
+        <w:t xml:space="preserve"> Classify deliveries as "Fast" or "Delayed" based on binary features such as </w:t>
+      </w:r>
+      <w:r>
+        <w:rPr>
+          <w:rFonts w:ascii="Courier New" w:hAnsi="Courier New" w:cs="Courier New"/>
+          <w:color w:val="188038"/>
+          <w:sz w:val="18"/>
+          <w:szCs w:val="18"/>
+        </w:rPr>
+        <w:t>Traffic</w:t>
+      </w:r>
+      <w:r>
+        <w:rPr>
+          <w:rFonts w:ascii="Arial" w:hAnsi="Arial" w:cs="Arial"/>
+          <w:color w:val="000000"/>
+          <w:sz w:val="18"/>
+          <w:szCs w:val="18"/>
+        </w:rPr>
+        <w:t xml:space="preserve">, </w:t>
+      </w:r>
+      <w:r>
+        <w:rPr>
+          <w:rFonts w:ascii="Courier New" w:hAnsi="Courier New" w:cs="Courier New"/>
+          <w:color w:val="188038"/>
+          <w:sz w:val="18"/>
+          <w:szCs w:val="18"/>
+        </w:rPr>
+        <w:t>Weather</w:t>
+      </w:r>
+      <w:r>
+        <w:rPr>
+          <w:rFonts w:ascii="Arial" w:hAnsi="Arial" w:cs="Arial"/>
+          <w:color w:val="000000"/>
+          <w:sz w:val="18"/>
+          <w:szCs w:val="18"/>
+        </w:rPr>
+        <w:t xml:space="preserve">, </w:t>
+      </w:r>
+      <w:proofErr w:type="spellStart"/>
+      <w:r>
+        <w:rPr>
+          <w:rFonts w:ascii="Courier New" w:hAnsi="Courier New" w:cs="Courier New"/>
+          <w:color w:val="188038"/>
+          <w:sz w:val="18"/>
+          <w:szCs w:val="18"/>
+        </w:rPr>
+        <w:t>Delivery_Person_Experience</w:t>
+      </w:r>
+      <w:proofErr w:type="spellEnd"/>
+      <w:r>
+        <w:rPr>
+          <w:rFonts w:ascii="Arial" w:hAnsi="Arial" w:cs="Arial"/>
+          <w:color w:val="000000"/>
+          <w:sz w:val="18"/>
+          <w:szCs w:val="18"/>
+        </w:rPr>
+        <w:t>, etc.</w:t>
+      </w:r>
+      <w:r>
+        <w:rPr>
+          <w:rFonts w:ascii="Arial" w:hAnsi="Arial" w:cs="Arial"/>
+          <w:color w:val="000000"/>
+          <w:sz w:val="18"/>
+          <w:szCs w:val="18"/>
+        </w:rPr>
+        <w:br/>
+      </w:r>
+      <w:r>
+        <w:rPr>
+          <w:rFonts w:ascii="Arial" w:hAnsi="Arial" w:cs="Arial"/>
+          <w:color w:val="000000"/>
+          <w:sz w:val="18"/>
+          <w:szCs w:val="18"/>
+        </w:rPr>
+        <w:br/>
+      </w:r>
+    </w:p>
+    <w:p>
+      <w:pPr>
+        <w:pStyle w:val="NormalWeb"/>
+        <w:numPr>
+          <w:ilvl w:val="0"/>
+          <w:numId w:val="7"/>
+        </w:numPr>
+        <w:spacing w:before="0" w:beforeAutospacing="0" w:after="0" w:afterAutospacing="0"/>
+        <w:textAlignment w:val="baseline"/>
+        <w:rPr>
+          <w:rFonts w:ascii="Arial" w:hAnsi="Arial" w:cs="Arial"/>
+          <w:color w:val="000000"/>
+          <w:sz w:val="18"/>
+          <w:szCs w:val="18"/>
+        </w:rPr>
+      </w:pPr>
+      <w:r>
+        <w:rPr>
+          <w:rFonts w:ascii="Arial" w:hAnsi="Arial" w:cs="Arial"/>
+          <w:b/>
+          <w:bCs/>
+          <w:color w:val="000000"/>
+          <w:sz w:val="18"/>
+          <w:szCs w:val="18"/>
+        </w:rPr>
+        <w:t>Model Implementation</w:t>
+      </w:r>
+      <w:r>
+        <w:rPr>
+          <w:rFonts w:ascii="Arial" w:hAnsi="Arial" w:cs="Arial"/>
+          <w:b/>
+          <w:bCs/>
+          <w:color w:val="000000"/>
+          <w:sz w:val="18"/>
+          <w:szCs w:val="18"/>
+        </w:rPr>
+        <w:br/>
+      </w:r>
+      <w:r>
+        <w:rPr>
+          <w:rFonts w:ascii="Arial" w:hAnsi="Arial" w:cs="Arial"/>
+          <w:color w:val="000000"/>
+          <w:sz w:val="18"/>
+          <w:szCs w:val="18"/>
+        </w:rPr>
+        <w:t xml:space="preserve"> Use </w:t>
+      </w:r>
+      <w:r>
+        <w:rPr>
+          <w:rFonts w:ascii="Arial" w:hAnsi="Arial" w:cs="Arial"/>
+          <w:b/>
+          <w:bCs/>
+          <w:color w:val="000000"/>
+          <w:sz w:val="18"/>
+          <w:szCs w:val="18"/>
+        </w:rPr>
+        <w:t>Logistic Regression</w:t>
+      </w:r>
+      <w:r>
+        <w:rPr>
+          <w:rFonts w:ascii="Arial" w:hAnsi="Arial" w:cs="Arial"/>
+          <w:color w:val="000000"/>
+          <w:sz w:val="18"/>
+          <w:szCs w:val="18"/>
+        </w:rPr>
+        <w:t xml:space="preserve"> to predict the delivery status.</w:t>
+      </w:r>
+      <w:r>
+        <w:rPr>
+          <w:rFonts w:ascii="Arial" w:hAnsi="Arial" w:cs="Arial"/>
+          <w:color w:val="000000"/>
+          <w:sz w:val="18"/>
+          <w:szCs w:val="18"/>
+        </w:rPr>
+        <w:br/>
+      </w:r>
+      <w:r>
+        <w:rPr>
+          <w:rFonts w:ascii="Arial" w:hAnsi="Arial" w:cs="Arial"/>
+          <w:color w:val="000000"/>
+          <w:sz w:val="18"/>
+          <w:szCs w:val="18"/>
+        </w:rPr>
+        <w:br/>
+      </w:r>
+    </w:p>
+    <w:p>
+      <w:pPr>
+        <w:pStyle w:val="NormalWeb"/>
+        <w:numPr>
+          <w:ilvl w:val="0"/>
+          <w:numId w:val="7"/>
+        </w:numPr>
+        <w:spacing w:before="0" w:beforeAutospacing="0" w:after="0" w:afterAutospacing="0"/>
+        <w:textAlignment w:val="baseline"/>
+        <w:rPr>
+          <w:rFonts w:ascii="Arial" w:hAnsi="Arial" w:cs="Arial"/>
+          <w:color w:val="000000"/>
+          <w:sz w:val="18"/>
+          <w:szCs w:val="18"/>
+        </w:rPr>
+      </w:pPr>
+      <w:r>
+        <w:rPr>
+          <w:rFonts w:ascii="Arial" w:hAnsi="Arial" w:cs="Arial"/>
+          <w:b/>
+          <w:bCs/>
+          <w:color w:val="000000"/>
+          <w:sz w:val="18"/>
+          <w:szCs w:val="18"/>
+        </w:rPr>
+        <w:t>Evaluation Metrics</w:t>
+      </w:r>
+      <w:r>
+        <w:rPr>
+          <w:rFonts w:ascii="Arial" w:hAnsi="Arial" w:cs="Arial"/>
+          <w:b/>
+          <w:bCs/>
+          <w:color w:val="000000"/>
+          <w:sz w:val="18"/>
+          <w:szCs w:val="18"/>
+        </w:rPr>
+        <w:br/>
+      </w:r>
+      <w:r>
+        <w:rPr>
+          <w:rFonts w:ascii="Arial" w:hAnsi="Arial" w:cs="Arial"/>
+          <w:color w:val="000000"/>
+          <w:sz w:val="18"/>
+          <w:szCs w:val="18"/>
+        </w:rPr>
+        <w:t xml:space="preserve"> Evaluate using metrics such as:</w:t>
+      </w:r>
+      <w:r>
+        <w:rPr>
+          <w:rFonts w:ascii="Arial" w:hAnsi="Arial" w:cs="Arial"/>
+          <w:color w:val="000000"/>
+          <w:sz w:val="18"/>
+          <w:szCs w:val="18"/>
+        </w:rPr>
+        <w:br/>
+      </w:r>
+      <w:r>
+        <w:rPr>
+          <w:rFonts w:ascii="Arial" w:hAnsi="Arial" w:cs="Arial"/>
+          <w:color w:val="000000"/>
+          <w:sz w:val="18"/>
+          <w:szCs w:val="18"/>
+        </w:rPr>
+        <w:br/>
+      </w:r>
+    </w:p>
+    <w:p>
+      <w:pPr>
+        <w:pStyle w:val="NormalWeb"/>
+        <w:numPr>
+          <w:ilvl w:val="1"/>
+          <w:numId w:val="7"/>
+        </w:numPr>
+        <w:spacing w:before="0" w:beforeAutospacing="0" w:after="0" w:afterAutospacing="0"/>
+        <w:textAlignment w:val="baseline"/>
+        <w:rPr>
+          <w:rFonts w:ascii="Arial" w:hAnsi="Arial" w:cs="Arial"/>
+          <w:color w:val="000000"/>
+          <w:sz w:val="18"/>
+          <w:szCs w:val="18"/>
+        </w:rPr>
+      </w:pPr>
+      <w:r>
+        <w:rPr>
+          <w:rFonts w:ascii="Arial" w:hAnsi="Arial" w:cs="Arial"/>
+          <w:b/>
+          <w:bCs/>
+          <w:color w:val="000000"/>
+          <w:sz w:val="18"/>
+          <w:szCs w:val="18"/>
+        </w:rPr>
+        <w:t>Accuracy</w:t>
+      </w:r>
+    </w:p>
+    <w:p>
+      <w:pPr>
+        <w:pStyle w:val="NormalWeb"/>
+        <w:numPr>
+          <w:ilvl w:val="1"/>
+          <w:numId w:val="7"/>
+        </w:numPr>
+        <w:spacing w:before="0" w:beforeAutospacing="0" w:after="0" w:afterAutospacing="0"/>
+        <w:textAlignment w:val="baseline"/>
+        <w:rPr>
+          <w:rFonts w:ascii="Arial" w:hAnsi="Arial" w:cs="Arial"/>
+          <w:color w:val="000000"/>
+          <w:sz w:val="18"/>
+          <w:szCs w:val="18"/>
+        </w:rPr>
+      </w:pPr>
+      <w:r>
+        <w:rPr>
+          <w:rFonts w:ascii="Arial" w:hAnsi="Arial" w:cs="Arial"/>
+          <w:b/>
+          <w:bCs/>
+          <w:color w:val="000000"/>
+          <w:sz w:val="18"/>
+          <w:szCs w:val="18"/>
+        </w:rPr>
+        <w:t>Precision</w:t>
+      </w:r>
+    </w:p>
+    <w:p>
+      <w:pPr>
+        <w:pStyle w:val="NormalWeb"/>
+        <w:numPr>
+          <w:ilvl w:val="1"/>
+          <w:numId w:val="7"/>
+        </w:numPr>
+        <w:spacing w:before="0" w:beforeAutospacing="0" w:after="0" w:afterAutospacing="0"/>
+        <w:textAlignment w:val="baseline"/>
+        <w:rPr>
+          <w:rFonts w:ascii="Arial" w:hAnsi="Arial" w:cs="Arial"/>
+          <w:color w:val="000000"/>
+          <w:sz w:val="18"/>
+          <w:szCs w:val="18"/>
+        </w:rPr>
+      </w:pPr>
+      <w:r>
+        <w:rPr>
+          <w:rFonts w:ascii="Arial" w:hAnsi="Arial" w:cs="Arial"/>
+          <w:b/>
+          <w:bCs/>
+          <w:color w:val="000000"/>
+          <w:sz w:val="18"/>
+          <w:szCs w:val="18"/>
+        </w:rPr>
+        <w:t>Recall</w:t>
+      </w:r>
+    </w:p>
+    <w:p>
+      <w:pPr>
+        <w:pStyle w:val="NormalWeb"/>
+        <w:numPr>
+          <w:ilvl w:val="1"/>
+          <w:numId w:val="7"/>
+        </w:numPr>
+        <w:spacing w:before="0" w:beforeAutospacing="0" w:after="0" w:afterAutospacing="0"/>
+        <w:textAlignment w:val="baseline"/>
+        <w:rPr>
+          <w:rFonts w:ascii="Arial" w:hAnsi="Arial" w:cs="Arial"/>
+          <w:color w:val="000000"/>
+          <w:sz w:val="18"/>
+          <w:szCs w:val="18"/>
+        </w:rPr>
+      </w:pPr>
+      <w:r>
+        <w:rPr>
+          <w:rFonts w:ascii="Arial" w:hAnsi="Arial" w:cs="Arial"/>
+          <w:b/>
+          <w:bCs/>
+          <w:color w:val="000000"/>
+          <w:sz w:val="18"/>
+          <w:szCs w:val="18"/>
+        </w:rPr>
+        <w:t>F1-score</w:t>
+      </w:r>
+    </w:p>
+    <w:p>
+      <w:pPr>
+        <w:pStyle w:val="NormalWeb"/>
+        <w:numPr>
+          <w:ilvl w:val="1"/>
+          <w:numId w:val="7"/>
+        </w:numPr>
+        <w:spacing w:before="0" w:beforeAutospacing="0" w:after="240" w:afterAutospacing="0"/>
+        <w:textAlignment w:val="baseline"/>
+        <w:rPr>
+          <w:rFonts w:ascii="Arial" w:hAnsi="Arial" w:cs="Arial"/>
+          <w:color w:val="000000"/>
+          <w:sz w:val="18"/>
+          <w:szCs w:val="18"/>
+        </w:rPr>
+      </w:pPr>
+      <w:r>
+        <w:rPr>
+          <w:rFonts w:ascii="Arial" w:hAnsi="Arial" w:cs="Arial"/>
+          <w:b/>
+          <w:bCs/>
+          <w:color w:val="000000"/>
+          <w:sz w:val="18"/>
+          <w:szCs w:val="18"/>
+        </w:rPr>
+        <w:t>Confusion Matrix</w:t>
+      </w:r>
+    </w:p>
+    <w:p>
+      <w:pPr>
+        <w:pStyle w:val="Heading4"/>
+        <w:spacing w:before="240" w:beforeAutospacing="0" w:after="40" w:afterAutospacing="0"/>
+      </w:pPr>
+      <w:r>
+        <w:rPr>
+          <w:rFonts w:ascii="Arial" w:hAnsi="Arial" w:cs="Arial"/>
+          <w:color w:val="000000"/>
+          <w:sz w:val="22"/>
+          <w:szCs w:val="22"/>
+        </w:rPr>
+        <w:t>Phase 3: Reporting and Insights</w:t>
+      </w:r>
+    </w:p>
+    <w:p>
+      <w:pPr>
+        <w:pStyle w:val="NormalWeb"/>
+        <w:spacing w:before="240" w:beforeAutospacing="0" w:after="240" w:afterAutospacing="0"/>
+      </w:pPr>
+      <w:r>
+        <w:rPr>
+          <w:rFonts w:ascii="Arial" w:hAnsi="Arial" w:cs="Arial"/>
+          <w:b/>
+          <w:bCs/>
+          <w:color w:val="000000"/>
+          <w:sz w:val="22"/>
+          <w:szCs w:val="22"/>
+        </w:rPr>
+        <w:t>Step 6 - Model Evaluation and Comparison</w:t>
+      </w:r>
+    </w:p>
+    <w:p>
+      <w:r>
+        <w:rPr>
+          <w:rFonts w:ascii="Arial" w:hAnsi="Arial" w:cs="Arial"/>
+          <w:color w:val="000000"/>
+          <w:sz w:val="18"/>
+          <w:szCs w:val="18"/>
+        </w:rPr>
+        <w:t xml:space="preserve">Compare the </w:t>
+      </w:r>
+      <w:r>
+        <w:rPr>
+          <w:rFonts w:ascii="Arial" w:hAnsi="Arial" w:cs="Arial"/>
+          <w:b/>
+          <w:bCs/>
+          <w:color w:val="000000"/>
+          <w:sz w:val="18"/>
+          <w:szCs w:val="18"/>
+        </w:rPr>
+        <w:t>Linear Regression</w:t>
+      </w:r>
+      <w:r>
+        <w:rPr>
+          <w:rFonts w:ascii="Arial" w:hAnsi="Arial" w:cs="Arial"/>
+          <w:color w:val="000000"/>
+          <w:sz w:val="18"/>
+          <w:szCs w:val="18"/>
+        </w:rPr>
+        <w:t xml:space="preserve"> and </w:t>
+      </w:r>
+      <w:r>
+        <w:rPr>
+          <w:rFonts w:ascii="Arial" w:hAnsi="Arial" w:cs="Arial"/>
+          <w:b/>
+          <w:bCs/>
+          <w:color w:val="000000"/>
+          <w:sz w:val="18"/>
+          <w:szCs w:val="18"/>
+        </w:rPr>
+        <w:t>Logistic Regression</w:t>
+      </w:r>
+      <w:r>
+        <w:rPr>
+          <w:rFonts w:ascii="Arial" w:hAnsi="Arial" w:cs="Arial"/>
+          <w:color w:val="000000"/>
+          <w:sz w:val="18"/>
+          <w:szCs w:val="18"/>
+        </w:rPr>
+        <w:t xml:space="preserve"> models based on their performance (e.g., accuracy, confusion matrix).</w:t>
+      </w:r>
+    </w:p>
+    <w:p>
+      <w:pPr>
+        <w:pStyle w:val="NormalWeb"/>
+        <w:spacing w:before="0" w:beforeAutospacing="0" w:after="240" w:afterAutospacing="0"/>
+        <w:textAlignment w:val="baseline"/>
+        <w:rPr>
+          <w:rFonts w:ascii="Arial" w:hAnsi="Arial" w:cs="Arial"/>
+          <w:color w:val="000000"/>
+          <w:sz w:val="18"/>
+          <w:szCs w:val="18"/>
+        </w:rPr>
+      </w:pPr>
+      <w:bookmarkStart w:id="0" w:name="_GoBack"/>
+      <w:bookmarkEnd w:id="0"/>
     </w:p>
     <w:p/>
     <w:sectPr>
@@ -1612,6 +2133,123 @@
     </w:lvl>
   </w:abstractNum>
   <w:abstractNum w:abstractNumId="1" w15:restartNumberingAfterBreak="0">
+    <w:nsid w:val="23A4732E"/>
+    <w:multiLevelType w:val="multilevel"/>
+    <w:tmpl w:val="E7BE2878"/>
+    <w:lvl w:ilvl="0">
+      <w:start w:val="1"/>
+      <w:numFmt w:val="decimal"/>
+      <w:lvlText w:val="%1."/>
+      <w:lvlJc w:val="left"/>
+      <w:pPr>
+        <w:tabs>
+          <w:tab w:val="num" w:pos="720"/>
+        </w:tabs>
+        <w:ind w:left="720" w:hanging="360"/>
+      </w:pPr>
+    </w:lvl>
+    <w:lvl w:ilvl="1">
+      <w:start w:val="1"/>
+      <w:numFmt w:val="bullet"/>
+      <w:lvlText w:val="o"/>
+      <w:lvlJc w:val="left"/>
+      <w:pPr>
+        <w:tabs>
+          <w:tab w:val="num" w:pos="1440"/>
+        </w:tabs>
+        <w:ind w:left="1440" w:hanging="360"/>
+      </w:pPr>
+      <w:rPr>
+        <w:rFonts w:ascii="Courier New" w:hAnsi="Courier New" w:hint="default"/>
+        <w:sz w:val="20"/>
+      </w:rPr>
+    </w:lvl>
+    <w:lvl w:ilvl="2" w:tentative="1">
+      <w:start w:val="1"/>
+      <w:numFmt w:val="decimal"/>
+      <w:lvlText w:val="%3."/>
+      <w:lvlJc w:val="left"/>
+      <w:pPr>
+        <w:tabs>
+          <w:tab w:val="num" w:pos="2160"/>
+        </w:tabs>
+        <w:ind w:left="2160" w:hanging="360"/>
+      </w:pPr>
+    </w:lvl>
+    <w:lvl w:ilvl="3" w:tentative="1">
+      <w:start w:val="1"/>
+      <w:numFmt w:val="decimal"/>
+      <w:lvlText w:val="%4."/>
+      <w:lvlJc w:val="left"/>
+      <w:pPr>
+        <w:tabs>
+          <w:tab w:val="num" w:pos="2880"/>
+        </w:tabs>
+        <w:ind w:left="2880" w:hanging="360"/>
+      </w:pPr>
+    </w:lvl>
+    <w:lvl w:ilvl="4" w:tentative="1">
+      <w:start w:val="1"/>
+      <w:numFmt w:val="decimal"/>
+      <w:lvlText w:val="%5."/>
+      <w:lvlJc w:val="left"/>
+      <w:pPr>
+        <w:tabs>
+          <w:tab w:val="num" w:pos="3600"/>
+        </w:tabs>
+        <w:ind w:left="3600" w:hanging="360"/>
+      </w:pPr>
+    </w:lvl>
+    <w:lvl w:ilvl="5" w:tentative="1">
+      <w:start w:val="1"/>
+      <w:numFmt w:val="decimal"/>
+      <w:lvlText w:val="%6."/>
+      <w:lvlJc w:val="left"/>
+      <w:pPr>
+        <w:tabs>
+          <w:tab w:val="num" w:pos="4320"/>
+        </w:tabs>
+        <w:ind w:left="4320" w:hanging="360"/>
+      </w:pPr>
+    </w:lvl>
+    <w:lvl w:ilvl="6" w:tentative="1">
+      <w:start w:val="1"/>
+      <w:numFmt w:val="decimal"/>
+      <w:lvlText w:val="%7."/>
+      <w:lvlJc w:val="left"/>
+      <w:pPr>
+        <w:tabs>
+          <w:tab w:val="num" w:pos="5040"/>
+        </w:tabs>
+        <w:ind w:left="5040" w:hanging="360"/>
+      </w:pPr>
+    </w:lvl>
+    <w:lvl w:ilvl="7" w:tentative="1">
+      <w:start w:val="1"/>
+      <w:numFmt w:val="decimal"/>
+      <w:lvlText w:val="%8."/>
+      <w:lvlJc w:val="left"/>
+      <w:pPr>
+        <w:tabs>
+          <w:tab w:val="num" w:pos="5760"/>
+        </w:tabs>
+        <w:ind w:left="5760" w:hanging="360"/>
+      </w:pPr>
+    </w:lvl>
+    <w:lvl w:ilvl="8" w:tentative="1">
+      <w:start w:val="1"/>
+      <w:numFmt w:val="decimal"/>
+      <w:lvlText w:val="%9."/>
+      <w:lvlJc w:val="left"/>
+      <w:pPr>
+        <w:tabs>
+          <w:tab w:val="num" w:pos="6480"/>
+        </w:tabs>
+        <w:ind w:left="6480" w:hanging="360"/>
+      </w:pPr>
+    </w:lvl>
+  </w:abstractNum>
+  <w:abstractNum w:abstractNumId="2" w15:restartNumberingAfterBreak="0">
     <w:nsid w:val="29943C50"/>
     <w:multiLevelType w:val="multilevel"/>
     <w:tmpl w:val="0D62D944"/>
@@ -1728,7 +2366,7 @@
       </w:pPr>
     </w:lvl>
   </w:abstractNum>
-  <w:abstractNum w:abstractNumId="2" w15:restartNumberingAfterBreak="0">
+  <w:abstractNum w:abstractNumId="3" w15:restartNumberingAfterBreak="0">
     <w:nsid w:val="6B892C44"/>
     <w:multiLevelType w:val="multilevel"/>
     <w:tmpl w:val="D17C0BB4"/>
@@ -1845,7 +2483,7 @@
       </w:pPr>
     </w:lvl>
   </w:abstractNum>
-  <w:abstractNum w:abstractNumId="3" w15:restartNumberingAfterBreak="0">
+  <w:abstractNum w:abstractNumId="4" w15:restartNumberingAfterBreak="0">
     <w:nsid w:val="7C853E0A"/>
     <w:multiLevelType w:val="multilevel"/>
     <w:tmpl w:val="71CC1548"/>
@@ -1958,7 +2596,7 @@
       </w:pPr>
     </w:lvl>
   </w:abstractNum>
-  <w:abstractNum w:abstractNumId="4" w15:restartNumberingAfterBreak="0">
+  <w:abstractNum w:abstractNumId="5" w15:restartNumberingAfterBreak="0">
     <w:nsid w:val="7CFD4B35"/>
     <w:multiLevelType w:val="multilevel"/>
     <w:tmpl w:val="DC3C917C"/>
@@ -2072,10 +2710,10 @@
     </w:lvl>
   </w:abstractNum>
   <w:num w:numId="1">
-    <w:abstractNumId w:val="4"/>
+    <w:abstractNumId w:val="5"/>
   </w:num>
   <w:num w:numId="2">
-    <w:abstractNumId w:val="2"/>
+    <w:abstractNumId w:val="3"/>
     <w:lvlOverride w:ilvl="0">
       <w:lvl w:ilvl="0">
         <w:numFmt w:val="decimal"/>
@@ -2085,7 +2723,7 @@
     </w:lvlOverride>
   </w:num>
   <w:num w:numId="3">
-    <w:abstractNumId w:val="2"/>
+    <w:abstractNumId w:val="3"/>
     <w:lvlOverride w:ilvl="0">
       <w:lvl w:ilvl="0">
         <w:numFmt w:val="decimal"/>
@@ -2098,9 +2736,12 @@
     <w:abstractNumId w:val="0"/>
   </w:num>
   <w:num w:numId="5">
-    <w:abstractNumId w:val="3"/>
+    <w:abstractNumId w:val="4"/>
   </w:num>
   <w:num w:numId="6">
+    <w:abstractNumId w:val="2"/>
+  </w:num>
+  <w:num w:numId="7">
     <w:abstractNumId w:val="1"/>
   </w:num>
 </w:numbering>
